--- a/irodalom.docx
+++ b/irodalom.docx
@@ -4,10 +4,13 @@
   <w:body>
     <w:p>
       <w:r>
-        <w:t>link</w:t>
+        <w:t>fdfdf</w:t>
       </w:r>
       <w:bookmarkStart w:id="0" w:name="_GoBack"/>
       <w:bookmarkEnd w:id="0"/>
+      <w:r>
+        <w:t>link</w:t>
+      </w:r>
     </w:p>
     <w:sectPr>
       <w:pgSz w:w="11906" w:h="16838"/>
@@ -142,6 +145,7 @@
     <w:lsdException w:name="HTML Sample" w:semiHidden="1" w:unhideWhenUsed="1"/>
     <w:lsdException w:name="HTML Typewriter" w:semiHidden="1" w:unhideWhenUsed="1"/>
     <w:lsdException w:name="HTML Variable" w:semiHidden="1" w:unhideWhenUsed="1"/>
+    <w:lsdException w:name="Normal Table" w:semiHidden="1" w:unhideWhenUsed="1"/>
     <w:lsdException w:name="annotation subject" w:semiHidden="1" w:unhideWhenUsed="1"/>
     <w:lsdException w:name="No List" w:semiHidden="1" w:unhideWhenUsed="1"/>
     <w:lsdException w:name="Outline List 1" w:semiHidden="1" w:unhideWhenUsed="1"/>
@@ -187,9 +191,11 @@
     <w:lsdException w:name="Table Subtle 1" w:semiHidden="1" w:unhideWhenUsed="1"/>
     <w:lsdException w:name="Table Subtle 2" w:semiHidden="1" w:unhideWhenUsed="1"/>
     <w:lsdException w:name="Table Web 1" w:semiHidden="1" w:unhideWhenUsed="1"/>
+    <w:lsdException w:name="Table Web 2" w:semiHidden="1" w:unhideWhenUsed="1"/>
     <w:lsdException w:name="Table Web 3" w:semiHidden="1" w:unhideWhenUsed="1"/>
     <w:lsdException w:name="Balloon Text" w:semiHidden="1" w:unhideWhenUsed="1"/>
     <w:lsdException w:name="Table Grid" w:uiPriority="39"/>
+    <w:lsdException w:name="Table Theme" w:semiHidden="1" w:unhideWhenUsed="1"/>
     <w:lsdException w:name="Placeholder Text" w:semiHidden="1"/>
     <w:lsdException w:name="No Spacing" w:uiPriority="1" w:qFormat="1"/>
     <w:lsdException w:name="Light Shading" w:uiPriority="60"/>
@@ -412,17 +418,17 @@
     <w:lsdException w:name="Smart Link" w:semiHidden="1" w:unhideWhenUsed="1"/>
     <w:lsdException w:name="Smart Link Error" w:semiHidden="1" w:unhideWhenUsed="1"/>
   </w:latentStyles>
-  <w:style w:type="paragraph" w:default="1" w:styleId="Normal">
+  <w:style w:type="paragraph" w:default="1" w:styleId="Norml">
     <w:name w:val="Normal"/>
     <w:qFormat/>
   </w:style>
-  <w:style w:type="character" w:default="1" w:styleId="DefaultParagraphFont">
+  <w:style w:type="character" w:default="1" w:styleId="Bekezdsalapbettpusa">
     <w:name w:val="Default Paragraph Font"/>
     <w:uiPriority w:val="1"/>
     <w:semiHidden/>
     <w:unhideWhenUsed/>
   </w:style>
-  <w:style w:type="table" w:default="1" w:styleId="TableNormal">
+  <w:style w:type="table" w:default="1" w:styleId="Normltblzat">
     <w:name w:val="Normal Table"/>
     <w:uiPriority w:val="99"/>
     <w:semiHidden/>
@@ -437,7 +443,7 @@
       </w:tblCellMar>
     </w:tblPr>
   </w:style>
-  <w:style w:type="numbering" w:default="1" w:styleId="NoList">
+  <w:style w:type="numbering" w:default="1" w:styleId="Nemlista">
     <w:name w:val="No List"/>
     <w:uiPriority w:val="99"/>
     <w:semiHidden/>
